--- a/docs/Word Files/FTO/Methods/Bencisco.docx
+++ b/docs/Word Files/FTO/Methods/Bencisco.docx
@@ -1,160 +1,158 @@
 
 <file path=word/document.xml><?xml version="1.0" encoding="utf-8"?>
-<w:document xmlns:wpc="http://schemas.microsoft.com/office/word/2010/wordprocessingCanvas" xmlns:cx="http://schemas.microsoft.com/office/drawing/2014/chartex" xmlns:cx1="http://schemas.microsoft.com/office/drawing/2015/9/8/chartex" xmlns:cx2="http://schemas.microsoft.com/office/drawing/2015/10/21/chartex" xmlns:cx3="http://schemas.microsoft.com/office/drawing/2016/5/9/chartex" xmlns:cx4="http://schemas.microsoft.com/office/drawing/2016/5/10/chartex" xmlns:cx5="http://schemas.microsoft.com/office/drawing/2016/5/11/chartex" xmlns:cx6="http://schemas.microsoft.com/office/drawing/2016/5/12/chartex" xmlns:cx7="http://schemas.microsoft.com/office/drawing/2016/5/13/chartex" xmlns:cx8="http://schemas.microsoft.com/office/drawing/2016/5/14/chartex" xmlns:mc="http://schemas.openxmlformats.org/markup-compatibility/2006" xmlns:aink="http://schemas.microsoft.com/office/drawing/2016/ink" xmlns:am3d="http://schemas.microsoft.com/office/drawing/2017/model3d" xmlns:o="urn:schemas-microsoft-com:office:office" xmlns:oel="http://schemas.microsoft.com/office/2019/extlst" xmlns:r="http://schemas.openxmlformats.org/officeDocument/2006/relationships" xmlns:m="http://schemas.openxmlformats.org/officeDocument/2006/math" xmlns:v="urn:schemas-microsoft-com:vml" xmlns:wp14="http://schemas.microsoft.com/office/word/2010/wordprocessingDrawing" xmlns:wp="http://schemas.openxmlformats.org/drawingml/2006/wordprocessingDrawing" xmlns:w10="urn:schemas-microsoft-com:office:word" xmlns:w="http://schemas.openxmlformats.org/wordprocessingml/2006/main" xmlns:w14="http://schemas.microsoft.com/office/word/2010/wordml" xmlns:w15="http://schemas.microsoft.com/office/word/2012/wordml" xmlns:w16cex="http://schemas.microsoft.com/office/word/2018/wordml/cex" xmlns:w16cid="http://schemas.microsoft.com/office/word/2016/wordml/cid" xmlns:w16="http://schemas.microsoft.com/office/word/2018/wordml" xmlns:w16du="http://schemas.microsoft.com/office/word/2023/wordml/word16du" xmlns:w16sdtdh="http://schemas.microsoft.com/office/word/2020/wordml/sdtdatahash" xmlns:w16se="http://schemas.microsoft.com/office/word/2015/wordml/symex" xmlns:wpg="http://schemas.microsoft.com/office/word/2010/wordprocessingGroup" xmlns:wpi="http://schemas.microsoft.com/office/word/2010/wordprocessingInk" xmlns:wne="http://schemas.microsoft.com/office/word/2006/wordml" xmlns:wps="http://schemas.microsoft.com/office/word/2010/wordprocessingShape" mc:Ignorable="w14 w15 w16se w16cid w16 w16cex w16sdtdh w16du wp14">
+<w:document xmlns:wpc="http://schemas.microsoft.com/office/word/2010/wordprocessingCanvas" xmlns:cx="http://schemas.microsoft.com/office/drawing/2014/chartex" xmlns:cx1="http://schemas.microsoft.com/office/drawing/2015/9/8/chartex" xmlns:cx2="http://schemas.microsoft.com/office/drawing/2015/10/21/chartex" xmlns:cx3="http://schemas.microsoft.com/office/drawing/2016/5/9/chartex" xmlns:cx4="http://schemas.microsoft.com/office/drawing/2016/5/10/chartex" xmlns:cx5="http://schemas.microsoft.com/office/drawing/2016/5/11/chartex" xmlns:cx6="http://schemas.microsoft.com/office/drawing/2016/5/12/chartex" xmlns:cx7="http://schemas.microsoft.com/office/drawing/2016/5/13/chartex" xmlns:cx8="http://schemas.microsoft.com/office/drawing/2016/5/14/chartex" xmlns:mc="http://schemas.openxmlformats.org/markup-compatibility/2006" xmlns:aink="http://schemas.microsoft.com/office/drawing/2016/ink" xmlns:am3d="http://schemas.microsoft.com/office/drawing/2017/model3d" xmlns:o="urn:schemas-microsoft-com:office:office" xmlns:oel="http://schemas.microsoft.com/office/2019/extlst" xmlns:r="http://schemas.openxmlformats.org/officeDocument/2006/relationships" xmlns:m="http://schemas.openxmlformats.org/officeDocument/2006/math" xmlns:v="urn:schemas-microsoft-com:vml" xmlns:wp14="http://schemas.microsoft.com/office/word/2010/wordprocessingDrawing" xmlns:wp="http://schemas.openxmlformats.org/drawingml/2006/wordprocessingDrawing" xmlns:w10="urn:schemas-microsoft-com:office:word" xmlns:w="http://schemas.openxmlformats.org/wordprocessingml/2006/main" xmlns:w14="http://schemas.microsoft.com/office/word/2010/wordml" xmlns:w15="http://schemas.microsoft.com/office/word/2012/wordml" xmlns:w16cex="http://schemas.microsoft.com/office/word/2018/wordml/cex" xmlns:w16cid="http://schemas.microsoft.com/office/word/2016/wordml/cid" xmlns:w16="http://schemas.microsoft.com/office/word/2018/wordml" xmlns:w16du="http://schemas.microsoft.com/office/word/2023/wordml/word16du" xmlns:w16sdtdh="http://schemas.microsoft.com/office/word/2020/wordml/sdtdatahash" xmlns:w16sdtfl="http://schemas.microsoft.com/office/word/2024/wordml/sdtformatlock" xmlns:w16se="http://schemas.microsoft.com/office/word/2015/wordml/symex" xmlns:wpg="http://schemas.microsoft.com/office/word/2010/wordprocessingGroup" xmlns:wpi="http://schemas.microsoft.com/office/word/2010/wordprocessingInk" xmlns:wne="http://schemas.microsoft.com/office/word/2006/wordml" xmlns:wps="http://schemas.microsoft.com/office/word/2010/wordprocessingShape" mc:Ignorable="w14 w15 w16se w16cid w16 w16cex w16sdtdh w16sdtfl w16du wp14">
   <w:body>
     <w:p>
       <w:pPr>
-        <w:spacing w:line="240" w:lineRule="auto"/>
-      </w:pPr>
-      <w:r>
-        <w:t xml:space="preserve">import </w:t>
-      </w:r>
-      <w:proofErr w:type="spellStart"/>
-      <w:r>
-        <w:t>TwistyPlayer</w:t>
-      </w:r>
-      <w:proofErr w:type="spellEnd"/>
-      <w:r>
-        <w:t xml:space="preserve"> from "@site/</w:t>
-      </w:r>
-      <w:proofErr w:type="spellStart"/>
-      <w:r>
-        <w:t>src</w:t>
-      </w:r>
-      <w:proofErr w:type="spellEnd"/>
-      <w:r>
-        <w:t>/components/</w:t>
-      </w:r>
-      <w:proofErr w:type="spellStart"/>
-      <w:r>
-        <w:t>TwistyPlayer</w:t>
-      </w:r>
-      <w:proofErr w:type="spellEnd"/>
-      <w:r>
-        <w:t>";</w:t>
-      </w:r>
-    </w:p>
-    <w:p>
-      <w:pPr>
-        <w:spacing w:line="240" w:lineRule="auto"/>
-      </w:pPr>
-    </w:p>
-    <w:p>
-      <w:pPr>
-        <w:spacing w:line="240" w:lineRule="auto"/>
-        <w:rPr>
-          <w:rFonts w:hint="eastAsia"/>
-        </w:rPr>
+        <w:spacing w:after="0" w:line="240" w:lineRule="auto"/>
+      </w:pPr>
+      <w:r>
+        <w:t>---</w:t>
+      </w:r>
+    </w:p>
+    <w:p>
+      <w:pPr>
+        <w:spacing w:after="0" w:line="240" w:lineRule="auto"/>
+      </w:pPr>
+      <w:r>
+        <w:t xml:space="preserve">description: History of the </w:t>
+      </w:r>
+      <w:r>
+        <w:t xml:space="preserve">Bencisco method for the </w:t>
+      </w:r>
+      <w:r>
+        <w:t>Face Turning Octahedron (FTO)</w:t>
+      </w:r>
+      <w:r>
+        <w:t>.</w:t>
+      </w:r>
+    </w:p>
+    <w:p>
+      <w:pPr>
+        <w:spacing w:after="0" w:line="240" w:lineRule="auto"/>
+      </w:pPr>
+      <w:r>
+        <w:t>---</w:t>
+      </w:r>
+    </w:p>
+    <w:p>
+      <w:pPr>
+        <w:spacing w:after="0" w:line="240" w:lineRule="auto"/>
+      </w:pPr>
+    </w:p>
+    <w:p>
+      <w:pPr>
+        <w:spacing w:after="0" w:line="240" w:lineRule="auto"/>
+      </w:pPr>
+      <w:r>
+        <w:t>import TwistyPlayer from "@site/src/components/TwistyPlayer";</w:t>
+      </w:r>
+    </w:p>
+    <w:p>
+      <w:pPr>
+        <w:spacing w:after="0" w:line="240" w:lineRule="auto"/>
+      </w:pPr>
+      <w:r>
+        <w:t>import YouTube from "@</w:t>
+      </w:r>
+      <w:r>
+        <w:rPr>
+          <w:u w:val="single"/>
+        </w:rPr>
+        <w:t>site/src</w:t>
+      </w:r>
+      <w:r>
+        <w:t>/components/YouTube";</w:t>
+      </w:r>
+    </w:p>
+    <w:p>
+      <w:pPr>
+        <w:spacing w:after="0" w:line="240" w:lineRule="auto"/>
+      </w:pPr>
+    </w:p>
+    <w:p>
+      <w:pPr>
+        <w:spacing w:after="0" w:line="240" w:lineRule="auto"/>
       </w:pPr>
       <w:r>
         <w:t xml:space="preserve"># </w:t>
       </w:r>
-      <w:proofErr w:type="spellStart"/>
       <w:r>
         <w:rPr>
           <w:rFonts w:hint="eastAsia"/>
         </w:rPr>
         <w:t>Bencisco</w:t>
       </w:r>
-      <w:proofErr w:type="spellEnd"/>
-    </w:p>
-    <w:p>
-      <w:pPr>
-        <w:spacing w:line="240" w:lineRule="auto"/>
-      </w:pPr>
-    </w:p>
-    <w:p>
-      <w:pPr>
-        <w:spacing w:line="240" w:lineRule="auto"/>
-      </w:pPr>
-      <w:r>
-        <w:t>&lt;</w:t>
-      </w:r>
-      <w:proofErr w:type="spellStart"/>
-      <w:r>
-        <w:t>TwistyPlayer</w:t>
-      </w:r>
-      <w:proofErr w:type="spellEnd"/>
-    </w:p>
-    <w:p>
-      <w:pPr>
-        <w:spacing w:line="240" w:lineRule="auto"/>
-        <w:rPr>
-          <w:rFonts w:hint="eastAsia"/>
-        </w:rPr>
-      </w:pPr>
-      <w:r>
-        <w:rPr>
-          <w:rFonts w:hint="eastAsia"/>
-        </w:rPr>
-        <w:t>puzzle</w:t>
-      </w:r>
-      <w:proofErr w:type="gramStart"/>
-      <w:r>
-        <w:rPr>
-          <w:rFonts w:hint="eastAsia"/>
-        </w:rPr>
-        <w:t>=</w:t>
-      </w:r>
-      <w:r>
-        <w:t>”</w:t>
-      </w:r>
-      <w:r>
-        <w:rPr>
-          <w:rFonts w:hint="eastAsia"/>
-        </w:rPr>
-        <w:t>FTO</w:t>
-      </w:r>
-      <w:proofErr w:type="gramEnd"/>
-      <w:r>
-        <w:t>”</w:t>
-      </w:r>
-    </w:p>
-    <w:p>
-      <w:pPr>
-        <w:spacing w:line="240" w:lineRule="auto"/>
-      </w:pPr>
-      <w:proofErr w:type="spellStart"/>
-      <w:r>
-        <w:t>experimentalStickeringMaskOrbits</w:t>
-      </w:r>
-      <w:proofErr w:type="spellEnd"/>
-      <w:r>
-        <w:t>="</w:t>
-      </w:r>
-      <w:proofErr w:type="gramStart"/>
-      <w:r>
-        <w:t>EDGES:IIIII</w:t>
-      </w:r>
-      <w:proofErr w:type="gramEnd"/>
-      <w:r>
-        <w:t>-I-I---,CORNERS:IIIII---,CENTERS:I-I-II"</w:t>
-      </w:r>
-    </w:p>
-    <w:p>
-      <w:pPr>
-        <w:spacing w:line="240" w:lineRule="auto"/>
-      </w:pPr>
-      <w:proofErr w:type="spellStart"/>
-      <w:r>
-        <w:t>alg</w:t>
-      </w:r>
-      <w:proofErr w:type="spellEnd"/>
-      <w:r>
-        <w:t>="R"</w:t>
-      </w:r>
-    </w:p>
-    <w:p>
-      <w:pPr>
-        <w:spacing w:line="240" w:lineRule="auto"/>
-      </w:pPr>
-      <w:r>
-        <w:t xml:space="preserve"> /&gt;</w:t>
-      </w:r>
-    </w:p>
-    <w:p>
-      <w:pPr>
-        <w:spacing w:line="240" w:lineRule="auto"/>
+    </w:p>
+    <w:p>
+      <w:pPr>
+        <w:spacing w:after="0" w:line="240" w:lineRule="auto"/>
+      </w:pPr>
+    </w:p>
+    <w:p>
+      <w:pPr>
+        <w:spacing w:after="0" w:line="240" w:lineRule="auto"/>
+      </w:pPr>
+      <w:r>
+        <w:t>&lt;TwistyPlayer</w:t>
+      </w:r>
+    </w:p>
+    <w:p>
+      <w:pPr>
+        <w:spacing w:after="0" w:line="240" w:lineRule="auto"/>
+      </w:pPr>
+      <w:r>
+        <w:t> puzzle="fto"</w:t>
+      </w:r>
+    </w:p>
+    <w:p>
+      <w:pPr>
+        <w:spacing w:after="0" w:line="240" w:lineRule="auto"/>
+      </w:pPr>
+      <w:r>
+        <w:t> experimentalStickeringMaskOrbits="C4RNER:-I-I-I,CENTERS:I-I----------------II-II,EDGES:------------"</w:t>
+      </w:r>
+    </w:p>
+    <w:p>
+      <w:pPr>
+        <w:spacing w:after="0" w:line="240" w:lineRule="auto"/>
+      </w:pPr>
+      <w:r>
+        <w:t> controlPanel="none"</w:t>
+      </w:r>
+    </w:p>
+    <w:p>
+      <w:pPr>
+        <w:spacing w:after="0" w:line="240" w:lineRule="auto"/>
+      </w:pPr>
+      <w:r>
+        <w:t> cameraLatitude={35}</w:t>
+      </w:r>
+    </w:p>
+    <w:p>
+      <w:pPr>
+        <w:spacing w:after="0" w:line="240" w:lineRule="auto"/>
+      </w:pPr>
+      <w:r>
+        <w:t> cameraLongitude={0}</w:t>
+      </w:r>
+    </w:p>
+    <w:p>
+      <w:pPr>
+        <w:spacing w:after="0" w:line="240" w:lineRule="auto"/>
+      </w:pPr>
+      <w:r>
+        <w:t>/&gt;</w:t>
+      </w:r>
+    </w:p>
+    <w:p>
+      <w:pPr>
+        <w:spacing w:after="0" w:line="240" w:lineRule="auto"/>
+      </w:pPr>
+    </w:p>
+    <w:p>
+      <w:pPr>
+        <w:spacing w:after="0" w:line="240" w:lineRule="auto"/>
       </w:pPr>
       <w:r>
         <w:t>## Description</w:t>
@@ -162,26 +160,15 @@
     </w:p>
     <w:p>
       <w:pPr>
-        <w:spacing w:line="240" w:lineRule="auto"/>
-      </w:pPr>
-    </w:p>
-    <w:p>
-      <w:pPr>
-        <w:spacing w:line="240" w:lineRule="auto"/>
-        <w:rPr>
-          <w:rFonts w:hint="eastAsia"/>
-        </w:rPr>
-      </w:pPr>
-      <w:r>
-        <w:t>**</w:t>
-      </w:r>
-      <w:proofErr w:type="gramStart"/>
-      <w:r>
-        <w:t>Proposer:*</w:t>
-      </w:r>
-      <w:proofErr w:type="gramEnd"/>
-      <w:r>
-        <w:t>* [</w:t>
+        <w:spacing w:after="0" w:line="240" w:lineRule="auto"/>
+      </w:pPr>
+    </w:p>
+    <w:p>
+      <w:pPr>
+        <w:spacing w:after="0" w:line="240" w:lineRule="auto"/>
+      </w:pPr>
+      <w:r>
+        <w:t>**Proposer:** [</w:t>
       </w:r>
       <w:r>
         <w:rPr>
@@ -190,19 +177,7 @@
         <w:t>Ben Streeter</w:t>
       </w:r>
       <w:r>
-        <w:t>](</w:t>
-      </w:r>
-      <w:proofErr w:type="spellStart"/>
-      <w:r>
-        <w:t>CubingContributors</w:t>
-      </w:r>
-      <w:proofErr w:type="spellEnd"/>
-      <w:r>
-        <w:t>/</w:t>
-      </w:r>
-      <w:proofErr w:type="spellStart"/>
-      <w:r>
-        <w:t>MethodDevelopers.md#</w:t>
+        <w:t>](CubingContributors/MethodDevelopers.md#</w:t>
       </w:r>
       <w:r>
         <w:rPr>
@@ -210,33 +185,21 @@
         </w:rPr>
         <w:t>streeter-ben</w:t>
       </w:r>
-      <w:proofErr w:type="spellEnd"/>
       <w:r>
         <w:t>)</w:t>
       </w:r>
     </w:p>
     <w:p>
       <w:pPr>
-        <w:spacing w:line="240" w:lineRule="auto"/>
-      </w:pPr>
-    </w:p>
-    <w:p>
-      <w:pPr>
-        <w:spacing w:line="240" w:lineRule="auto"/>
-        <w:rPr>
-          <w:rFonts w:hint="eastAsia"/>
-        </w:rPr>
-      </w:pPr>
-      <w:r>
-        <w:t>**</w:t>
-      </w:r>
-      <w:proofErr w:type="gramStart"/>
-      <w:r>
-        <w:t>Proposed:*</w:t>
-      </w:r>
-      <w:proofErr w:type="gramEnd"/>
-      <w:r>
-        <w:t xml:space="preserve">* </w:t>
+        <w:spacing w:after="0" w:line="240" w:lineRule="auto"/>
+      </w:pPr>
+    </w:p>
+    <w:p>
+      <w:pPr>
+        <w:spacing w:after="0" w:line="240" w:lineRule="auto"/>
+      </w:pPr>
+      <w:r>
+        <w:t xml:space="preserve">**Proposed:** </w:t>
       </w:r>
       <w:r>
         <w:rPr>
@@ -247,33 +210,25 @@
     </w:p>
     <w:p>
       <w:pPr>
-        <w:spacing w:line="240" w:lineRule="auto"/>
-      </w:pPr>
-    </w:p>
-    <w:p>
-      <w:pPr>
-        <w:spacing w:line="240" w:lineRule="auto"/>
-      </w:pPr>
-      <w:r>
-        <w:t>**</w:t>
-      </w:r>
-      <w:proofErr w:type="gramStart"/>
-      <w:r>
-        <w:t>Steps:*</w:t>
-      </w:r>
-      <w:proofErr w:type="gramEnd"/>
-      <w:r>
-        <w:t>*</w:t>
-      </w:r>
-    </w:p>
-    <w:p>
-      <w:pPr>
-        <w:spacing w:line="240" w:lineRule="auto"/>
-      </w:pPr>
-    </w:p>
-    <w:p>
-      <w:pPr>
-        <w:spacing w:line="240" w:lineRule="auto"/>
+        <w:spacing w:after="0" w:line="240" w:lineRule="auto"/>
+      </w:pPr>
+    </w:p>
+    <w:p>
+      <w:pPr>
+        <w:spacing w:after="0" w:line="240" w:lineRule="auto"/>
+      </w:pPr>
+      <w:r>
+        <w:t>**Steps:**</w:t>
+      </w:r>
+    </w:p>
+    <w:p>
+      <w:pPr>
+        <w:spacing w:after="0" w:line="240" w:lineRule="auto"/>
+      </w:pPr>
+    </w:p>
+    <w:p>
+      <w:pPr>
+        <w:spacing w:after="0" w:line="240" w:lineRule="auto"/>
       </w:pPr>
       <w:r>
         <w:t>1. Build a block on the left side</w:t>
@@ -282,23 +237,15 @@
         <w:rPr>
           <w:rFonts w:hint="eastAsia"/>
         </w:rPr>
-        <w:t xml:space="preserve"> at </w:t>
-      </w:r>
-      <w:proofErr w:type="spellStart"/>
-      <w:r>
-        <w:rPr>
-          <w:rFonts w:hint="eastAsia"/>
-        </w:rPr>
-        <w:t>dBL</w:t>
+        <w:t xml:space="preserve"> at dBL</w:t>
       </w:r>
       <w:r>
         <w:t>.</w:t>
       </w:r>
-      <w:proofErr w:type="spellEnd"/>
-    </w:p>
-    <w:p>
-      <w:pPr>
-        <w:spacing w:line="240" w:lineRule="auto"/>
+    </w:p>
+    <w:p>
+      <w:pPr>
+        <w:spacing w:after="0" w:line="240" w:lineRule="auto"/>
       </w:pPr>
       <w:r>
         <w:t>2.</w:t>
@@ -315,7 +262,7 @@
     </w:p>
     <w:p>
       <w:pPr>
-        <w:spacing w:line="240" w:lineRule="auto"/>
+        <w:spacing w:after="0" w:line="240" w:lineRule="auto"/>
       </w:pPr>
       <w:r>
         <w:t>3. Solve the</w:t>
@@ -332,7 +279,7 @@
     </w:p>
     <w:p>
       <w:pPr>
-        <w:spacing w:line="240" w:lineRule="auto"/>
+        <w:spacing w:after="0" w:line="240" w:lineRule="auto"/>
       </w:pPr>
       <w:r>
         <w:t>4. Solve the</w:t>
@@ -349,12 +296,12 @@
     </w:p>
     <w:p>
       <w:pPr>
-        <w:spacing w:line="240" w:lineRule="auto"/>
-      </w:pPr>
-    </w:p>
-    <w:p>
-      <w:pPr>
-        <w:spacing w:line="240" w:lineRule="auto"/>
+        <w:spacing w:after="0" w:line="240" w:lineRule="auto"/>
+      </w:pPr>
+    </w:p>
+    <w:p>
+      <w:pPr>
+        <w:spacing w:after="0" w:line="240" w:lineRule="auto"/>
       </w:pPr>
       <w:r>
         <w:t>## Development</w:t>
@@ -362,32 +309,18 @@
     </w:p>
     <w:p>
       <w:pPr>
-        <w:spacing w:line="240" w:lineRule="auto"/>
-      </w:pPr>
-    </w:p>
-    <w:p>
-      <w:pPr>
-        <w:spacing w:line="240" w:lineRule="auto"/>
-      </w:pPr>
-      <w:r>
-        <w:rPr>
-          <w:rFonts w:hint="eastAsia"/>
-        </w:rPr>
-        <w:t xml:space="preserve">Development on the </w:t>
-      </w:r>
-      <w:proofErr w:type="spellStart"/>
-      <w:r>
-        <w:rPr>
-          <w:rFonts w:hint="eastAsia"/>
-        </w:rPr>
-        <w:t>Bencisco</w:t>
-      </w:r>
-      <w:proofErr w:type="spellEnd"/>
-      <w:r>
-        <w:rPr>
-          <w:rFonts w:hint="eastAsia"/>
-        </w:rPr>
-        <w:t xml:space="preserve"> method started on April 1, 2018</w:t>
+        <w:spacing w:after="0" w:line="240" w:lineRule="auto"/>
+      </w:pPr>
+    </w:p>
+    <w:p>
+      <w:pPr>
+        <w:spacing w:after="0" w:line="240" w:lineRule="auto"/>
+      </w:pPr>
+      <w:r>
+        <w:rPr>
+          <w:rFonts w:hint="eastAsia"/>
+        </w:rPr>
+        <w:t>Development on the Bencisco method started on April 1, 2018</w:t>
       </w:r>
       <w:sdt>
         <w:sdtPr>
@@ -506,136 +439,25 @@
     </w:p>
     <w:p>
       <w:pPr>
-        <w:spacing w:line="240" w:lineRule="auto"/>
-      </w:pPr>
-    </w:p>
-    <w:p>
-      <w:pPr>
-        <w:spacing w:line="240" w:lineRule="auto"/>
-      </w:pPr>
-      <w:r>
-        <w:t>&lt;div style</w:t>
-      </w:r>
-      <w:proofErr w:type="gramStart"/>
-      <w:r>
-        <w:t>={</w:t>
-      </w:r>
-      <w:proofErr w:type="gramEnd"/>
-      <w:r>
-        <w:t>{</w:t>
-      </w:r>
-      <w:proofErr w:type="spellStart"/>
-      <w:r>
-        <w:t>paddingBottom</w:t>
-      </w:r>
-      <w:proofErr w:type="spellEnd"/>
-      <w:r>
-        <w:t>: '56.25%', position: 'relative', display: 'block', width: '100%'}}&gt;</w:t>
-      </w:r>
-    </w:p>
-    <w:p>
-      <w:pPr>
-        <w:spacing w:line="240" w:lineRule="auto"/>
-      </w:pPr>
-      <w:r>
-        <w:t xml:space="preserve">  &lt;</w:t>
-      </w:r>
-      <w:proofErr w:type="spellStart"/>
-      <w:r>
-        <w:t>iframe</w:t>
-      </w:r>
-      <w:proofErr w:type="spellEnd"/>
-      <w:r>
-        <w:t xml:space="preserve"> loading="lazy" width="100%" height="100%"</w:t>
-      </w:r>
-    </w:p>
-    <w:p>
-      <w:pPr>
-        <w:spacing w:line="240" w:lineRule="auto"/>
-      </w:pPr>
-      <w:r>
-        <w:t xml:space="preserve">    </w:t>
-      </w:r>
-      <w:proofErr w:type="spellStart"/>
-      <w:r>
-        <w:t>src</w:t>
-      </w:r>
-      <w:proofErr w:type="spellEnd"/>
-      <w:r>
-        <w:t>="https://www.youtube.com/embed/</w:t>
-      </w:r>
-      <w:r>
-        <w:t>HKKhHqHw8ps</w:t>
-      </w:r>
-      <w:r>
-        <w:t>"</w:t>
-      </w:r>
-    </w:p>
-    <w:p>
-      <w:pPr>
-        <w:spacing w:line="240" w:lineRule="auto"/>
-      </w:pPr>
-      <w:r>
-        <w:lastRenderedPageBreak/>
-        <w:t xml:space="preserve">    frameborder="0" </w:t>
-      </w:r>
-      <w:proofErr w:type="spellStart"/>
-      <w:r>
-        <w:t>allowfullscreen</w:t>
-      </w:r>
-      <w:proofErr w:type="spellEnd"/>
-    </w:p>
-    <w:p>
-      <w:pPr>
-        <w:spacing w:line="240" w:lineRule="auto"/>
-      </w:pPr>
-      <w:r>
-        <w:t xml:space="preserve">    style</w:t>
-      </w:r>
-      <w:proofErr w:type="gramStart"/>
-      <w:r>
-        <w:t>={</w:t>
-      </w:r>
-      <w:proofErr w:type="gramEnd"/>
-      <w:r>
-        <w:t>{position: 'absolute', top: 0, left: 0}}&gt;</w:t>
-      </w:r>
-    </w:p>
-    <w:p>
-      <w:pPr>
-        <w:spacing w:line="240" w:lineRule="auto"/>
-      </w:pPr>
-      <w:r>
-        <w:t xml:space="preserve">  &lt;/</w:t>
-      </w:r>
-      <w:proofErr w:type="spellStart"/>
-      <w:r>
-        <w:t>iframe</w:t>
-      </w:r>
-      <w:proofErr w:type="spellEnd"/>
-      <w:r>
-        <w:t>&gt;</w:t>
-      </w:r>
-    </w:p>
-    <w:p>
-      <w:pPr>
-        <w:spacing w:line="240" w:lineRule="auto"/>
-      </w:pPr>
-      <w:r>
-        <w:t>&lt;/div&gt;</w:t>
-      </w:r>
-    </w:p>
-    <w:p>
-      <w:pPr>
-        <w:spacing w:line="240" w:lineRule="auto"/>
-      </w:pPr>
-    </w:p>
-    <w:p>
-      <w:pPr>
-        <w:spacing w:line="240" w:lineRule="auto"/>
-        <w:rPr>
-          <w:rFonts w:hint="eastAsia"/>
-        </w:rPr>
+        <w:spacing w:after="0" w:line="240" w:lineRule="auto"/>
+      </w:pPr>
+    </w:p>
+    <w:p>
+      <w:pPr>
+        <w:spacing w:after="0" w:line="240" w:lineRule="auto"/>
+      </w:pPr>
+      <w:r>
+        <w:t>&lt;YouTube embedId="HKKhHqHw8ps" /&gt;</w:t>
+      </w:r>
+    </w:p>
+    <w:p>
+      <w:pPr>
+        <w:spacing w:after="0" w:line="240" w:lineRule="auto"/>
+      </w:pPr>
+    </w:p>
+    <w:p>
+      <w:pPr>
+        <w:spacing w:after="0" w:line="240" w:lineRule="auto"/>
       </w:pPr>
       <w:r>
         <w:rPr>
@@ -646,15 +468,12 @@
     </w:p>
     <w:p>
       <w:pPr>
-        <w:spacing w:line="240" w:lineRule="auto"/>
-      </w:pPr>
-    </w:p>
-    <w:p>
-      <w:pPr>
-        <w:spacing w:line="240" w:lineRule="auto"/>
-        <w:rPr>
-          <w:rFonts w:hint="eastAsia"/>
-        </w:rPr>
+        <w:spacing w:after="0" w:line="240" w:lineRule="auto"/>
+      </w:pPr>
+    </w:p>
+    <w:p>
+      <w:pPr>
+        <w:spacing w:after="0" w:line="240" w:lineRule="auto"/>
       </w:pPr>
       <w:r>
         <w:rPr>
@@ -881,267 +700,43 @@
     </w:p>
     <w:p>
       <w:pPr>
-        <w:spacing w:line="240" w:lineRule="auto"/>
-      </w:pPr>
-    </w:p>
-    <w:p>
-      <w:pPr>
-        <w:spacing w:line="240" w:lineRule="auto"/>
-      </w:pPr>
-      <w:r>
-        <w:t>&lt;div style</w:t>
-      </w:r>
-      <w:proofErr w:type="gramStart"/>
-      <w:r>
-        <w:t>={</w:t>
-      </w:r>
-      <w:proofErr w:type="gramEnd"/>
-      <w:r>
-        <w:t>{</w:t>
-      </w:r>
-      <w:proofErr w:type="spellStart"/>
-      <w:r>
-        <w:t>paddingBottom</w:t>
-      </w:r>
-      <w:proofErr w:type="spellEnd"/>
-      <w:r>
-        <w:t>: '56.25%', position: 'relative', display: 'block', width: '100%'}}&gt;</w:t>
-      </w:r>
-    </w:p>
-    <w:p>
-      <w:pPr>
-        <w:spacing w:line="240" w:lineRule="auto"/>
-      </w:pPr>
-      <w:r>
-        <w:t xml:space="preserve">  &lt;</w:t>
-      </w:r>
-      <w:proofErr w:type="spellStart"/>
-      <w:r>
-        <w:t>iframe</w:t>
-      </w:r>
-      <w:proofErr w:type="spellEnd"/>
-      <w:r>
-        <w:t xml:space="preserve"> loading="lazy" width="100%" height="100%"</w:t>
-      </w:r>
-    </w:p>
-    <w:p>
-      <w:pPr>
-        <w:spacing w:line="240" w:lineRule="auto"/>
-      </w:pPr>
-      <w:r>
-        <w:t xml:space="preserve">    </w:t>
-      </w:r>
-      <w:proofErr w:type="spellStart"/>
-      <w:r>
-        <w:t>src</w:t>
-      </w:r>
-      <w:proofErr w:type="spellEnd"/>
-      <w:r>
-        <w:t>="https://www.youtube.com/embed/</w:t>
-      </w:r>
-      <w:r>
-        <w:t>XdgZcz5Pt9g</w:t>
-      </w:r>
-      <w:r>
-        <w:t>"</w:t>
-      </w:r>
-    </w:p>
-    <w:p>
-      <w:pPr>
-        <w:spacing w:line="240" w:lineRule="auto"/>
-      </w:pPr>
-      <w:r>
-        <w:t xml:space="preserve">    frameborder="0" </w:t>
-      </w:r>
-      <w:proofErr w:type="spellStart"/>
-      <w:r>
-        <w:t>allowfullscreen</w:t>
-      </w:r>
-      <w:proofErr w:type="spellEnd"/>
-    </w:p>
-    <w:p>
-      <w:pPr>
-        <w:spacing w:line="240" w:lineRule="auto"/>
-      </w:pPr>
-      <w:r>
-        <w:t xml:space="preserve">    style</w:t>
-      </w:r>
-      <w:proofErr w:type="gramStart"/>
-      <w:r>
-        <w:t>={</w:t>
-      </w:r>
-      <w:proofErr w:type="gramEnd"/>
-      <w:r>
-        <w:t>{position: 'absolute', top: 0, left: 0}}&gt;</w:t>
-      </w:r>
-    </w:p>
-    <w:p>
-      <w:pPr>
-        <w:spacing w:line="240" w:lineRule="auto"/>
-      </w:pPr>
-      <w:r>
-        <w:t xml:space="preserve">  &lt;/</w:t>
-      </w:r>
-      <w:proofErr w:type="spellStart"/>
-      <w:r>
-        <w:t>iframe</w:t>
-      </w:r>
-      <w:proofErr w:type="spellEnd"/>
-      <w:r>
-        <w:t>&gt;</w:t>
-      </w:r>
-    </w:p>
-    <w:p>
-      <w:pPr>
-        <w:spacing w:line="240" w:lineRule="auto"/>
-      </w:pPr>
-      <w:r>
-        <w:t>&lt;/div&gt;</w:t>
-      </w:r>
-    </w:p>
-    <w:p>
-      <w:pPr>
-        <w:spacing w:line="240" w:lineRule="auto"/>
-      </w:pPr>
-      <w:r>
-        <w:t>&lt;div style</w:t>
-      </w:r>
-      <w:proofErr w:type="gramStart"/>
-      <w:r>
-        <w:t>={</w:t>
-      </w:r>
-      <w:proofErr w:type="gramEnd"/>
-      <w:r>
-        <w:t>{</w:t>
-      </w:r>
-      <w:proofErr w:type="spellStart"/>
-      <w:r>
-        <w:t>paddingBottom</w:t>
-      </w:r>
-      <w:proofErr w:type="spellEnd"/>
-      <w:r>
-        <w:t>: '56.25%', position: 'relative', display: 'block', width: '100%'}}&gt;</w:t>
-      </w:r>
-    </w:p>
-    <w:p>
-      <w:pPr>
-        <w:spacing w:line="240" w:lineRule="auto"/>
-      </w:pPr>
-      <w:r>
-        <w:t xml:space="preserve">  &lt;</w:t>
-      </w:r>
-      <w:proofErr w:type="spellStart"/>
-      <w:r>
-        <w:t>iframe</w:t>
-      </w:r>
-      <w:proofErr w:type="spellEnd"/>
-      <w:r>
-        <w:t xml:space="preserve"> loading="lazy" width="100%" height="100%"</w:t>
-      </w:r>
-    </w:p>
-    <w:p>
-      <w:pPr>
-        <w:spacing w:line="240" w:lineRule="auto"/>
-      </w:pPr>
-      <w:r>
-        <w:t xml:space="preserve">    </w:t>
-      </w:r>
-      <w:proofErr w:type="spellStart"/>
-      <w:r>
-        <w:t>src</w:t>
-      </w:r>
-      <w:proofErr w:type="spellEnd"/>
-      <w:r>
-        <w:t>="https://www.youtube.com/embed/</w:t>
-      </w:r>
-      <w:r>
-        <w:t>dOx2mqe6cTw</w:t>
-      </w:r>
-      <w:r>
-        <w:t>"</w:t>
-      </w:r>
-    </w:p>
-    <w:p>
-      <w:pPr>
-        <w:spacing w:line="240" w:lineRule="auto"/>
-      </w:pPr>
-      <w:r>
-        <w:t xml:space="preserve">    frameborder="0" </w:t>
-      </w:r>
-      <w:proofErr w:type="spellStart"/>
-      <w:r>
-        <w:t>allowfullscreen</w:t>
-      </w:r>
-      <w:proofErr w:type="spellEnd"/>
-    </w:p>
-    <w:p>
-      <w:pPr>
-        <w:spacing w:line="240" w:lineRule="auto"/>
-      </w:pPr>
-      <w:r>
-        <w:t xml:space="preserve">    style</w:t>
-      </w:r>
-      <w:proofErr w:type="gramStart"/>
-      <w:r>
-        <w:t>={</w:t>
-      </w:r>
-      <w:proofErr w:type="gramEnd"/>
-      <w:r>
-        <w:t>{position: 'absolute', top: 0, left: 0}}&gt;</w:t>
-      </w:r>
-    </w:p>
-    <w:p>
-      <w:pPr>
-        <w:spacing w:line="240" w:lineRule="auto"/>
-      </w:pPr>
-      <w:r>
-        <w:t xml:space="preserve">  &lt;/</w:t>
-      </w:r>
-      <w:proofErr w:type="spellStart"/>
-      <w:r>
-        <w:t>iframe</w:t>
-      </w:r>
-      <w:proofErr w:type="spellEnd"/>
-      <w:r>
-        <w:t>&gt;</w:t>
-      </w:r>
-    </w:p>
-    <w:p>
-      <w:pPr>
-        <w:spacing w:line="240" w:lineRule="auto"/>
-      </w:pPr>
-      <w:r>
-        <w:t>&lt;/div&gt;</w:t>
-      </w:r>
-    </w:p>
-    <w:p>
-      <w:pPr>
-        <w:spacing w:line="240" w:lineRule="auto"/>
-      </w:pPr>
-      <w:proofErr w:type="gramStart"/>
-      <w:r>
-        <w:t>![</w:t>
-      </w:r>
-      <w:proofErr w:type="gramEnd"/>
-      <w:r>
-        <w:t>](</w:t>
-      </w:r>
-      <w:proofErr w:type="spellStart"/>
-      <w:r>
-        <w:t>img</w:t>
-      </w:r>
-      <w:proofErr w:type="spellEnd"/>
-      <w:r>
-        <w:t>/</w:t>
-      </w:r>
-      <w:proofErr w:type="spellStart"/>
+        <w:spacing w:after="0" w:line="240" w:lineRule="auto"/>
+      </w:pPr>
+    </w:p>
+    <w:p>
+      <w:pPr>
+        <w:spacing w:after="0" w:line="240" w:lineRule="auto"/>
+      </w:pPr>
+      <w:r>
+        <w:t>&lt;YouTube embedId="XdgZcz5Pt9g" /&gt;</w:t>
+      </w:r>
+    </w:p>
+    <w:p>
+      <w:pPr>
+        <w:spacing w:after="0" w:line="240" w:lineRule="auto"/>
+      </w:pPr>
+      <w:r>
+        <w:t>&lt;YouTube embedId="dOx2mqe6cTw" /&gt;</w:t>
+      </w:r>
+    </w:p>
+    <w:p>
+      <w:pPr>
+        <w:spacing w:after="0" w:line="240" w:lineRule="auto"/>
+      </w:pPr>
+    </w:p>
+    <w:p>
+      <w:pPr>
+        <w:spacing w:after="0" w:line="240" w:lineRule="auto"/>
+      </w:pPr>
+      <w:r>
+        <w:t>![](img/</w:t>
+      </w:r>
       <w:r>
         <w:rPr>
           <w:rFonts w:hint="eastAsia"/>
         </w:rPr>
         <w:t>Bencisco</w:t>
       </w:r>
-      <w:proofErr w:type="spellEnd"/>
       <w:r>
         <w:t>/S</w:t>
       </w:r>
@@ -1157,128 +752,25 @@
     </w:p>
     <w:p>
       <w:pPr>
-        <w:spacing w:line="240" w:lineRule="auto"/>
-      </w:pPr>
-      <w:r>
-        <w:t>&lt;div style</w:t>
-      </w:r>
-      <w:proofErr w:type="gramStart"/>
-      <w:r>
-        <w:t>={</w:t>
-      </w:r>
-      <w:proofErr w:type="gramEnd"/>
-      <w:r>
-        <w:t>{</w:t>
-      </w:r>
-      <w:proofErr w:type="spellStart"/>
-      <w:r>
-        <w:t>paddingBottom</w:t>
-      </w:r>
-      <w:proofErr w:type="spellEnd"/>
-      <w:r>
-        <w:t>: '56.25%', position: 'relative', display: 'block', width: '100%'}}&gt;</w:t>
-      </w:r>
-    </w:p>
-    <w:p>
-      <w:pPr>
-        <w:spacing w:line="240" w:lineRule="auto"/>
-      </w:pPr>
-      <w:r>
-        <w:t xml:space="preserve">  &lt;</w:t>
-      </w:r>
-      <w:proofErr w:type="spellStart"/>
-      <w:r>
-        <w:t>iframe</w:t>
-      </w:r>
-      <w:proofErr w:type="spellEnd"/>
-      <w:r>
-        <w:t xml:space="preserve"> loading="lazy" width="100%" height="100%"</w:t>
-      </w:r>
-    </w:p>
-    <w:p>
-      <w:pPr>
-        <w:spacing w:line="240" w:lineRule="auto"/>
-      </w:pPr>
-      <w:r>
-        <w:t xml:space="preserve">    </w:t>
-      </w:r>
-      <w:proofErr w:type="spellStart"/>
-      <w:r>
-        <w:t>src</w:t>
-      </w:r>
-      <w:proofErr w:type="spellEnd"/>
-      <w:r>
-        <w:t>="https://www.youtube.com/embed/</w:t>
-      </w:r>
-      <w:r>
-        <w:t>tYeV8LvqVDY</w:t>
-      </w:r>
-      <w:r>
-        <w:t>"</w:t>
-      </w:r>
-    </w:p>
-    <w:p>
-      <w:pPr>
-        <w:spacing w:line="240" w:lineRule="auto"/>
-      </w:pPr>
-      <w:r>
-        <w:t xml:space="preserve">    frameborder="0" </w:t>
-      </w:r>
-      <w:proofErr w:type="spellStart"/>
-      <w:r>
-        <w:t>allowfullscreen</w:t>
-      </w:r>
-      <w:proofErr w:type="spellEnd"/>
-    </w:p>
-    <w:p>
-      <w:pPr>
-        <w:spacing w:line="240" w:lineRule="auto"/>
-      </w:pPr>
-      <w:r>
-        <w:lastRenderedPageBreak/>
-        <w:t xml:space="preserve">    style</w:t>
-      </w:r>
-      <w:proofErr w:type="gramStart"/>
-      <w:r>
-        <w:t>={</w:t>
-      </w:r>
-      <w:proofErr w:type="gramEnd"/>
-      <w:r>
-        <w:t>{position: 'absolute', top: 0, left: 0}}&gt;</w:t>
-      </w:r>
-    </w:p>
-    <w:p>
-      <w:pPr>
-        <w:spacing w:line="240" w:lineRule="auto"/>
-      </w:pPr>
-      <w:r>
-        <w:t xml:space="preserve">  &lt;/</w:t>
-      </w:r>
-      <w:proofErr w:type="spellStart"/>
-      <w:r>
-        <w:t>iframe</w:t>
-      </w:r>
-      <w:proofErr w:type="spellEnd"/>
-      <w:r>
-        <w:t>&gt;</w:t>
-      </w:r>
-    </w:p>
-    <w:p>
-      <w:pPr>
-        <w:spacing w:line="240" w:lineRule="auto"/>
-      </w:pPr>
-      <w:r>
-        <w:t>&lt;/div&gt;</w:t>
-      </w:r>
-    </w:p>
-    <w:p>
-      <w:pPr>
-        <w:spacing w:line="240" w:lineRule="auto"/>
-      </w:pPr>
-    </w:p>
-    <w:p>
-      <w:pPr>
-        <w:spacing w:line="240" w:lineRule="auto"/>
+        <w:spacing w:after="0" w:line="240" w:lineRule="auto"/>
+      </w:pPr>
+    </w:p>
+    <w:p>
+      <w:pPr>
+        <w:spacing w:after="0" w:line="240" w:lineRule="auto"/>
+      </w:pPr>
+      <w:r>
+        <w:t>&lt;YouTube embedId="tYeV8LvqVDY" /&gt;</w:t>
+      </w:r>
+    </w:p>
+    <w:p>
+      <w:pPr>
+        <w:spacing w:after="0" w:line="240" w:lineRule="auto"/>
+      </w:pPr>
+    </w:p>
+    <w:p>
+      <w:pPr>
+        <w:spacing w:after="0" w:line="240" w:lineRule="auto"/>
       </w:pPr>
       <w:r>
         <w:rPr>
@@ -1289,86 +781,16 @@
     </w:p>
     <w:p>
       <w:pPr>
-        <w:spacing w:line="240" w:lineRule="auto"/>
-      </w:pPr>
-    </w:p>
-    <w:p>
-      <w:pPr>
-        <w:spacing w:line="240" w:lineRule="auto"/>
-      </w:pPr>
-      <w:r>
-        <w:rPr>
-          <w:rFonts w:hint="eastAsia"/>
-        </w:rPr>
-        <w:t xml:space="preserve">The </w:t>
-      </w:r>
-      <w:proofErr w:type="spellStart"/>
-      <w:r>
-        <w:rPr>
-          <w:rFonts w:hint="eastAsia"/>
-        </w:rPr>
-        <w:t>Bencisco</w:t>
-      </w:r>
-      <w:proofErr w:type="spellEnd"/>
-      <w:r>
-        <w:rPr>
-          <w:rFonts w:hint="eastAsia"/>
-        </w:rPr>
-        <w:t xml:space="preserve"> method is a </w:t>
-      </w:r>
-      <w:r>
-        <w:t>portmanteau</w:t>
-      </w:r>
-      <w:r>
-        <w:rPr>
-          <w:rFonts w:hint="eastAsia"/>
-        </w:rPr>
-        <w:t xml:space="preserve"> of Streeter</w:t>
-      </w:r>
-      <w:r>
-        <w:t>’</w:t>
-      </w:r>
-      <w:r>
-        <w:rPr>
-          <w:rFonts w:hint="eastAsia"/>
-        </w:rPr>
-        <w:t>s first name and the name of the 3x3 method Triangular Francisco. The Triangular Francisco name has spun off into a couple of other varieties, including Quadrangular Francisco and Hexagonal Francisco. In May 2024, Streeter stated that while streaming solves on Twitch, a chat member suggested to name the method Octagonal Francisco, combining the FTO</w:t>
-      </w:r>
-      <w:r>
-        <w:t>’</w:t>
-      </w:r>
-      <w:r>
-        <w:rPr>
-          <w:rFonts w:hint="eastAsia"/>
-        </w:rPr>
-        <w:t>s shape with the running Francisco name.</w:t>
-      </w:r>
-      <w:r>
-        <w:rPr>
-          <w:rFonts w:hint="eastAsia"/>
-        </w:rPr>
-        <w:t xml:space="preserve"> Then another person took the</w:t>
-      </w:r>
-      <w:r>
-        <w:rPr>
-          <w:rFonts w:hint="eastAsia"/>
-        </w:rPr>
-        <w:t xml:space="preserve"> idea</w:t>
-      </w:r>
-      <w:r>
-        <w:rPr>
-          <w:rFonts w:hint="eastAsia"/>
-        </w:rPr>
-        <w:t xml:space="preserve"> further to create the portmanteau </w:t>
-      </w:r>
-      <w:proofErr w:type="spellStart"/>
-      <w:r>
-        <w:rPr>
-          <w:rFonts w:hint="eastAsia"/>
-        </w:rPr>
-        <w:t>Bencisco</w:t>
-      </w:r>
-      <w:proofErr w:type="spellEnd"/>
+        <w:spacing w:after="0" w:line="240" w:lineRule="auto"/>
+      </w:pPr>
+    </w:p>
+    <w:p>
+      <w:pPr>
+        <w:spacing w:after="0" w:line="240" w:lineRule="auto"/>
+      </w:pPr>
+      <w:r>
+        <w:t>The Bencisco method name is a portmanteau of Streeter’s first name, Ben, and the second half of the name of the 3x3 method Triangular Francisco. The Triangular Francisco name has sort of become a name that people enjoy modifying for naming their own new methods. Examples include Quadrangular Francisco and Hexagonal Francisco. In May 2024, Streeter stated that while streaming solves on Twitch, chat members Edd Dibley and Charles Barden suggested to name the method Octagonal Francisco, combining the FTO’s shape with the Francisco name. Dibley and Barden then took the idea further to create the portmanteau Bencisco</w:t>
+      </w:r>
       <w:sdt>
         <w:sdtPr>
           <w:rPr>
@@ -1423,43 +845,25 @@
     </w:p>
     <w:p>
       <w:pPr>
-        <w:spacing w:line="240" w:lineRule="auto"/>
-      </w:pPr>
-    </w:p>
-    <w:p>
-      <w:pPr>
-        <w:spacing w:line="240" w:lineRule="auto"/>
-        <w:rPr>
-          <w:rFonts w:hint="eastAsia"/>
-        </w:rPr>
-      </w:pPr>
-      <w:proofErr w:type="gramStart"/>
-      <w:r>
-        <w:t>![</w:t>
-      </w:r>
-      <w:proofErr w:type="gramEnd"/>
-      <w:r>
-        <w:t>](</w:t>
-      </w:r>
-      <w:proofErr w:type="spellStart"/>
-      <w:r>
-        <w:t>img</w:t>
-      </w:r>
-      <w:proofErr w:type="spellEnd"/>
+        <w:spacing w:after="0" w:line="240" w:lineRule="auto"/>
+      </w:pPr>
+    </w:p>
+    <w:p>
+      <w:pPr>
+        <w:spacing w:after="0" w:line="240" w:lineRule="auto"/>
+      </w:pPr>
+      <w:r>
+        <w:t>![](img/</w:t>
+      </w:r>
+      <w:r>
+        <w:rPr>
+          <w:rFonts w:hint="eastAsia"/>
+        </w:rPr>
+        <w:t>Bencisco</w:t>
+      </w:r>
       <w:r>
         <w:t>/</w:t>
       </w:r>
-      <w:proofErr w:type="spellStart"/>
-      <w:r>
-        <w:rPr>
-          <w:rFonts w:hint="eastAsia"/>
-        </w:rPr>
-        <w:t>Bencisco</w:t>
-      </w:r>
-      <w:proofErr w:type="spellEnd"/>
-      <w:r>
-        <w:t>/</w:t>
-      </w:r>
       <w:r>
         <w:rPr>
           <w:rFonts w:hint="eastAsia"/>
@@ -1469,16 +873,14 @@
       <w:r>
         <w:t>.png)</w:t>
       </w:r>
+    </w:p>
+    <w:p>
+      <w:pPr>
+        <w:spacing w:after="0" w:line="240" w:lineRule="auto"/>
+      </w:pPr>
     </w:p>
     <w:sdt>
       <w:sdtPr>
-        <w:id w:val="551047414"/>
-        <w:docPartObj>
-          <w:docPartGallery w:val="Bibliographies"/>
-          <w:docPartUnique/>
-        </w:docPartObj>
-      </w:sdtPr>
-      <w:sdtEndPr>
         <w:rPr>
           <w:rFonts w:asciiTheme="minorHAnsi" w:eastAsiaTheme="minorEastAsia" w:hAnsiTheme="minorHAnsi" w:cstheme="minorBidi"/>
           <w:color w:val="auto"/>
@@ -1488,11 +890,17 @@
           <w:lang w:eastAsia="ja-JP"/>
           <w14:ligatures w14:val="standardContextual"/>
         </w:rPr>
-      </w:sdtEndPr>
+        <w:id w:val="551047414"/>
+        <w:docPartObj>
+          <w:docPartGallery w:val="Bibliographies"/>
+          <w:docPartUnique/>
+        </w:docPartObj>
+      </w:sdtPr>
       <w:sdtContent>
         <w:p>
           <w:pPr>
             <w:pStyle w:val="Heading1"/>
+            <w:spacing w:before="0" w:line="240" w:lineRule="auto"/>
           </w:pPr>
           <w:r>
             <w:t>References</w:t>
@@ -1506,6 +914,7 @@
           <w:sdtContent>
             <w:p>
               <w:pPr>
+                <w:spacing w:after="0" w:line="240" w:lineRule="auto"/>
                 <w:rPr>
                   <w:noProof/>
                 </w:rPr>
@@ -1549,6 +958,7 @@
                   <w:p>
                     <w:pPr>
                       <w:pStyle w:val="Bibliography"/>
+                      <w:spacing w:after="0" w:line="240" w:lineRule="auto"/>
                       <w:rPr>
                         <w:noProof/>
                         <w:kern w:val="0"/>
@@ -1573,6 +983,7 @@
                   <w:p>
                     <w:pPr>
                       <w:pStyle w:val="Bibliography"/>
+                      <w:spacing w:after="0" w:line="240" w:lineRule="auto"/>
                       <w:rPr>
                         <w:noProof/>
                       </w:rPr>
@@ -1599,6 +1010,7 @@
                   <w:p>
                     <w:pPr>
                       <w:pStyle w:val="Bibliography"/>
+                      <w:spacing w:after="0" w:line="240" w:lineRule="auto"/>
                       <w:rPr>
                         <w:noProof/>
                       </w:rPr>
@@ -1619,6 +1031,7 @@
                   <w:p>
                     <w:pPr>
                       <w:pStyle w:val="Bibliography"/>
+                      <w:spacing w:after="0" w:line="240" w:lineRule="auto"/>
                       <w:rPr>
                         <w:noProof/>
                       </w:rPr>
@@ -1645,6 +1058,7 @@
                   <w:p>
                     <w:pPr>
                       <w:pStyle w:val="Bibliography"/>
+                      <w:spacing w:after="0" w:line="240" w:lineRule="auto"/>
                       <w:rPr>
                         <w:noProof/>
                       </w:rPr>
@@ -1665,6 +1079,7 @@
                   <w:p>
                     <w:pPr>
                       <w:pStyle w:val="Bibliography"/>
+                      <w:spacing w:after="0" w:line="240" w:lineRule="auto"/>
                       <w:rPr>
                         <w:noProof/>
                       </w:rPr>
@@ -1691,6 +1106,7 @@
                   <w:p>
                     <w:pPr>
                       <w:pStyle w:val="Bibliography"/>
+                      <w:spacing w:after="0" w:line="240" w:lineRule="auto"/>
                       <w:rPr>
                         <w:noProof/>
                       </w:rPr>
@@ -1711,6 +1127,7 @@
                   <w:p>
                     <w:pPr>
                       <w:pStyle w:val="Bibliography"/>
+                      <w:spacing w:after="0" w:line="240" w:lineRule="auto"/>
                       <w:rPr>
                         <w:noProof/>
                       </w:rPr>
@@ -1737,6 +1154,7 @@
                   <w:p>
                     <w:pPr>
                       <w:pStyle w:val="Bibliography"/>
+                      <w:spacing w:after="0" w:line="240" w:lineRule="auto"/>
                       <w:rPr>
                         <w:noProof/>
                       </w:rPr>
@@ -1757,6 +1175,7 @@
                   <w:p>
                     <w:pPr>
                       <w:pStyle w:val="Bibliography"/>
+                      <w:spacing w:after="0" w:line="240" w:lineRule="auto"/>
                       <w:rPr>
                         <w:noProof/>
                       </w:rPr>
@@ -1783,6 +1202,7 @@
                   <w:p>
                     <w:pPr>
                       <w:pStyle w:val="Bibliography"/>
+                      <w:spacing w:after="0" w:line="240" w:lineRule="auto"/>
                       <w:rPr>
                         <w:noProof/>
                       </w:rPr>
@@ -1803,6 +1223,7 @@
                   <w:p>
                     <w:pPr>
                       <w:pStyle w:val="Bibliography"/>
+                      <w:spacing w:after="0" w:line="240" w:lineRule="auto"/>
                       <w:rPr>
                         <w:noProof/>
                       </w:rPr>
@@ -1829,6 +1250,7 @@
                   <w:p>
                     <w:pPr>
                       <w:pStyle w:val="Bibliography"/>
+                      <w:spacing w:after="0" w:line="240" w:lineRule="auto"/>
                       <w:rPr>
                         <w:noProof/>
                       </w:rPr>
@@ -1849,6 +1271,7 @@
                   <w:p>
                     <w:pPr>
                       <w:pStyle w:val="Bibliography"/>
+                      <w:spacing w:after="0" w:line="240" w:lineRule="auto"/>
                       <w:rPr>
                         <w:noProof/>
                       </w:rPr>
@@ -1865,6 +1288,7 @@
             </w:tbl>
             <w:p>
               <w:pPr>
+                <w:spacing w:after="0" w:line="240" w:lineRule="auto"/>
                 <w:divId w:val="1500001490"/>
                 <w:rPr>
                   <w:rFonts w:eastAsia="Times New Roman"/>
@@ -1873,13 +1297,15 @@
               </w:pPr>
             </w:p>
             <w:p>
+              <w:pPr>
+                <w:spacing w:after="0" w:line="240" w:lineRule="auto"/>
+              </w:pPr>
               <w:r>
                 <w:rPr>
                   <w:b/>
                   <w:bCs/>
                   <w:noProof/>
                 </w:rPr>
-                <w:lastRenderedPageBreak/>
                 <w:fldChar w:fldCharType="end"/>
               </w:r>
             </w:p>
@@ -1889,10 +1315,7 @@
     </w:sdt>
     <w:p>
       <w:pPr>
-        <w:spacing w:line="240" w:lineRule="auto"/>
-        <w:rPr>
-          <w:rFonts w:hint="eastAsia"/>
-        </w:rPr>
+        <w:spacing w:after="0" w:line="240" w:lineRule="auto"/>
       </w:pPr>
     </w:p>
     <w:sectPr>
@@ -1905,8 +1328,58 @@
 </w:document>
 </file>
 
+<file path=word/endnotes.xml><?xml version="1.0" encoding="utf-8"?>
+<w:endnotes xmlns:wpc="http://schemas.microsoft.com/office/word/2010/wordprocessingCanvas" xmlns:cx="http://schemas.microsoft.com/office/drawing/2014/chartex" xmlns:cx1="http://schemas.microsoft.com/office/drawing/2015/9/8/chartex" xmlns:cx2="http://schemas.microsoft.com/office/drawing/2015/10/21/chartex" xmlns:cx3="http://schemas.microsoft.com/office/drawing/2016/5/9/chartex" xmlns:cx4="http://schemas.microsoft.com/office/drawing/2016/5/10/chartex" xmlns:cx5="http://schemas.microsoft.com/office/drawing/2016/5/11/chartex" xmlns:cx6="http://schemas.microsoft.com/office/drawing/2016/5/12/chartex" xmlns:cx7="http://schemas.microsoft.com/office/drawing/2016/5/13/chartex" xmlns:cx8="http://schemas.microsoft.com/office/drawing/2016/5/14/chartex" xmlns:mc="http://schemas.openxmlformats.org/markup-compatibility/2006" xmlns:aink="http://schemas.microsoft.com/office/drawing/2016/ink" xmlns:am3d="http://schemas.microsoft.com/office/drawing/2017/model3d" xmlns:o="urn:schemas-microsoft-com:office:office" xmlns:oel="http://schemas.microsoft.com/office/2019/extlst" xmlns:r="http://schemas.openxmlformats.org/officeDocument/2006/relationships" xmlns:m="http://schemas.openxmlformats.org/officeDocument/2006/math" xmlns:v="urn:schemas-microsoft-com:vml" xmlns:wp14="http://schemas.microsoft.com/office/word/2010/wordprocessingDrawing" xmlns:wp="http://schemas.openxmlformats.org/drawingml/2006/wordprocessingDrawing" xmlns:w10="urn:schemas-microsoft-com:office:word" xmlns:w="http://schemas.openxmlformats.org/wordprocessingml/2006/main" xmlns:w14="http://schemas.microsoft.com/office/word/2010/wordml" xmlns:w15="http://schemas.microsoft.com/office/word/2012/wordml" xmlns:w16cex="http://schemas.microsoft.com/office/word/2018/wordml/cex" xmlns:w16cid="http://schemas.microsoft.com/office/word/2016/wordml/cid" xmlns:w16="http://schemas.microsoft.com/office/word/2018/wordml" xmlns:w16du="http://schemas.microsoft.com/office/word/2023/wordml/word16du" xmlns:w16sdtdh="http://schemas.microsoft.com/office/word/2020/wordml/sdtdatahash" xmlns:w16sdtfl="http://schemas.microsoft.com/office/word/2024/wordml/sdtformatlock" xmlns:w16se="http://schemas.microsoft.com/office/word/2015/wordml/symex" xmlns:wpg="http://schemas.microsoft.com/office/word/2010/wordprocessingGroup" xmlns:wpi="http://schemas.microsoft.com/office/word/2010/wordprocessingInk" xmlns:wne="http://schemas.microsoft.com/office/word/2006/wordml" xmlns:wps="http://schemas.microsoft.com/office/word/2010/wordprocessingShape" mc:Ignorable="w14 w15 w16se w16cid w16 w16cex w16sdtdh w16sdtfl w16du wp14">
+  <w:endnote w:type="separator" w:id="-1">
+    <w:p>
+      <w:pPr>
+        <w:spacing w:after="0" w:line="240" w:lineRule="auto"/>
+      </w:pPr>
+      <w:r>
+        <w:separator/>
+      </w:r>
+    </w:p>
+  </w:endnote>
+  <w:endnote w:type="continuationSeparator" w:id="0">
+    <w:p>
+      <w:pPr>
+        <w:spacing w:after="0" w:line="240" w:lineRule="auto"/>
+      </w:pPr>
+      <w:r>
+        <w:continuationSeparator/>
+      </w:r>
+    </w:p>
+  </w:endnote>
+</w:endnotes>
+</file>
+
+<file path=word/footnotes.xml><?xml version="1.0" encoding="utf-8"?>
+<w:footnotes xmlns:wpc="http://schemas.microsoft.com/office/word/2010/wordprocessingCanvas" xmlns:cx="http://schemas.microsoft.com/office/drawing/2014/chartex" xmlns:cx1="http://schemas.microsoft.com/office/drawing/2015/9/8/chartex" xmlns:cx2="http://schemas.microsoft.com/office/drawing/2015/10/21/chartex" xmlns:cx3="http://schemas.microsoft.com/office/drawing/2016/5/9/chartex" xmlns:cx4="http://schemas.microsoft.com/office/drawing/2016/5/10/chartex" xmlns:cx5="http://schemas.microsoft.com/office/drawing/2016/5/11/chartex" xmlns:cx6="http://schemas.microsoft.com/office/drawing/2016/5/12/chartex" xmlns:cx7="http://schemas.microsoft.com/office/drawing/2016/5/13/chartex" xmlns:cx8="http://schemas.microsoft.com/office/drawing/2016/5/14/chartex" xmlns:mc="http://schemas.openxmlformats.org/markup-compatibility/2006" xmlns:aink="http://schemas.microsoft.com/office/drawing/2016/ink" xmlns:am3d="http://schemas.microsoft.com/office/drawing/2017/model3d" xmlns:o="urn:schemas-microsoft-com:office:office" xmlns:oel="http://schemas.microsoft.com/office/2019/extlst" xmlns:r="http://schemas.openxmlformats.org/officeDocument/2006/relationships" xmlns:m="http://schemas.openxmlformats.org/officeDocument/2006/math" xmlns:v="urn:schemas-microsoft-com:vml" xmlns:wp14="http://schemas.microsoft.com/office/word/2010/wordprocessingDrawing" xmlns:wp="http://schemas.openxmlformats.org/drawingml/2006/wordprocessingDrawing" xmlns:w10="urn:schemas-microsoft-com:office:word" xmlns:w="http://schemas.openxmlformats.org/wordprocessingml/2006/main" xmlns:w14="http://schemas.microsoft.com/office/word/2010/wordml" xmlns:w15="http://schemas.microsoft.com/office/word/2012/wordml" xmlns:w16cex="http://schemas.microsoft.com/office/word/2018/wordml/cex" xmlns:w16cid="http://schemas.microsoft.com/office/word/2016/wordml/cid" xmlns:w16="http://schemas.microsoft.com/office/word/2018/wordml" xmlns:w16du="http://schemas.microsoft.com/office/word/2023/wordml/word16du" xmlns:w16sdtdh="http://schemas.microsoft.com/office/word/2020/wordml/sdtdatahash" xmlns:w16sdtfl="http://schemas.microsoft.com/office/word/2024/wordml/sdtformatlock" xmlns:w16se="http://schemas.microsoft.com/office/word/2015/wordml/symex" xmlns:wpg="http://schemas.microsoft.com/office/word/2010/wordprocessingGroup" xmlns:wpi="http://schemas.microsoft.com/office/word/2010/wordprocessingInk" xmlns:wne="http://schemas.microsoft.com/office/word/2006/wordml" xmlns:wps="http://schemas.microsoft.com/office/word/2010/wordprocessingShape" mc:Ignorable="w14 w15 w16se w16cid w16 w16cex w16sdtdh w16sdtfl w16du wp14">
+  <w:footnote w:type="separator" w:id="-1">
+    <w:p>
+      <w:pPr>
+        <w:spacing w:after="0" w:line="240" w:lineRule="auto"/>
+      </w:pPr>
+      <w:r>
+        <w:separator/>
+      </w:r>
+    </w:p>
+  </w:footnote>
+  <w:footnote w:type="continuationSeparator" w:id="0">
+    <w:p>
+      <w:pPr>
+        <w:spacing w:after="0" w:line="240" w:lineRule="auto"/>
+      </w:pPr>
+      <w:r>
+        <w:continuationSeparator/>
+      </w:r>
+    </w:p>
+  </w:footnote>
+</w:footnotes>
+</file>
+
 <file path=word/styles.xml><?xml version="1.0" encoding="utf-8"?>
-<w:styles xmlns:mc="http://schemas.openxmlformats.org/markup-compatibility/2006" xmlns:r="http://schemas.openxmlformats.org/officeDocument/2006/relationships" xmlns:w="http://schemas.openxmlformats.org/wordprocessingml/2006/main" xmlns:w14="http://schemas.microsoft.com/office/word/2010/wordml" xmlns:w15="http://schemas.microsoft.com/office/word/2012/wordml" xmlns:w16cex="http://schemas.microsoft.com/office/word/2018/wordml/cex" xmlns:w16cid="http://schemas.microsoft.com/office/word/2016/wordml/cid" xmlns:w16="http://schemas.microsoft.com/office/word/2018/wordml" xmlns:w16du="http://schemas.microsoft.com/office/word/2023/wordml/word16du" xmlns:w16sdtdh="http://schemas.microsoft.com/office/word/2020/wordml/sdtdatahash" xmlns:w16se="http://schemas.microsoft.com/office/word/2015/wordml/symex" mc:Ignorable="w14 w15 w16se w16cid w16 w16cex w16sdtdh w16du">
+<w:styles xmlns:mc="http://schemas.openxmlformats.org/markup-compatibility/2006" xmlns:r="http://schemas.openxmlformats.org/officeDocument/2006/relationships" xmlns:w="http://schemas.openxmlformats.org/wordprocessingml/2006/main" xmlns:w14="http://schemas.microsoft.com/office/word/2010/wordml" xmlns:w15="http://schemas.microsoft.com/office/word/2012/wordml" xmlns:w16cex="http://schemas.microsoft.com/office/word/2018/wordml/cex" xmlns:w16cid="http://schemas.microsoft.com/office/word/2016/wordml/cid" xmlns:w16="http://schemas.microsoft.com/office/word/2018/wordml" xmlns:w16du="http://schemas.microsoft.com/office/word/2023/wordml/word16du" xmlns:w16sdtdh="http://schemas.microsoft.com/office/word/2020/wordml/sdtdatahash" xmlns:w16sdtfl="http://schemas.microsoft.com/office/word/2024/wordml/sdtformatlock" xmlns:w16se="http://schemas.microsoft.com/office/word/2015/wordml/symex" mc:Ignorable="w14 w15 w16se w16cid w16 w16cex w16sdtdh w16sdtfl w16du">
   <w:docDefaults>
     <w:rPrDefault>
       <w:rPr>
@@ -2381,6 +1854,50 @@
     <w:uiPriority w:val="37"/>
     <w:unhideWhenUsed/>
     <w:rsid w:val="0037487A"/>
+  </w:style>
+  <w:style w:type="paragraph" w:styleId="Header">
+    <w:name w:val="header"/>
+    <w:basedOn w:val="Normal"/>
+    <w:link w:val="HeaderChar"/>
+    <w:uiPriority w:val="99"/>
+    <w:unhideWhenUsed/>
+    <w:rsid w:val="008E05E3"/>
+    <w:pPr>
+      <w:tabs>
+        <w:tab w:val="center" w:pos="4680"/>
+        <w:tab w:val="right" w:pos="9360"/>
+      </w:tabs>
+      <w:spacing w:after="0" w:line="240" w:lineRule="auto"/>
+    </w:pPr>
+  </w:style>
+  <w:style w:type="character" w:customStyle="1" w:styleId="HeaderChar">
+    <w:name w:val="Header Char"/>
+    <w:basedOn w:val="DefaultParagraphFont"/>
+    <w:link w:val="Header"/>
+    <w:uiPriority w:val="99"/>
+    <w:rsid w:val="008E05E3"/>
+  </w:style>
+  <w:style w:type="paragraph" w:styleId="Footer">
+    <w:name w:val="footer"/>
+    <w:basedOn w:val="Normal"/>
+    <w:link w:val="FooterChar"/>
+    <w:uiPriority w:val="99"/>
+    <w:unhideWhenUsed/>
+    <w:rsid w:val="008E05E3"/>
+    <w:pPr>
+      <w:tabs>
+        <w:tab w:val="center" w:pos="4680"/>
+        <w:tab w:val="right" w:pos="9360"/>
+      </w:tabs>
+      <w:spacing w:after="0" w:line="240" w:lineRule="auto"/>
+    </w:pPr>
+  </w:style>
+  <w:style w:type="character" w:customStyle="1" w:styleId="FooterChar">
+    <w:name w:val="Footer Char"/>
+    <w:basedOn w:val="DefaultParagraphFont"/>
+    <w:link w:val="Footer"/>
+    <w:uiPriority w:val="99"/>
+    <w:rsid w:val="008E05E3"/>
   </w:style>
 </w:styles>
 </file>
